--- a/Semana 1/Investigación sobre el protocolo HTTP.docx
+++ b/Semana 1/Investigación sobre el protocolo HTTP.docx
@@ -559,21 +559,7 @@
           <w:rFonts w:ascii="Times New Roman" w:hAnsi="Times New Roman"/>
           <w:sz w:val="24"/>
         </w:rPr>
-        <w:t>) es quizá el protocolo más importante que deb</w:t>
-      </w:r>
-      <w:r>
-        <w:rPr>
-          <w:rFonts w:ascii="Times New Roman" w:hAnsi="Times New Roman"/>
-          <w:sz w:val="24"/>
-        </w:rPr>
-        <w:t xml:space="preserve">e conocer un desarrollador Web. </w:t>
-      </w:r>
-      <w:r>
-        <w:rPr>
-          <w:rFonts w:ascii="Times New Roman" w:hAnsi="Times New Roman"/>
-          <w:sz w:val="24"/>
-        </w:rPr>
-        <w:t>El protocolo HTTP es un documento que define las reglas de los mensajes que se intercambian entre los navegadores (clientes) y los servidores.</w:t>
+        <w:t>) es quizá el protocolo más importante que debe conocer un desarrollador Web. El protocolo HTTP es un documento que define las reglas de los mensajes que se intercambian entre los navegadores (clientes) y los servidores.</w:t>
       </w:r>
     </w:p>
     <w:p>
@@ -770,12 +756,14 @@
         <w:rPr>
           <w:rFonts w:ascii="Times New Roman" w:hAnsi="Times New Roman" w:cs="Times New Roman"/>
           <w:sz w:val="24"/>
-        </w:rPr>
-      </w:pPr>
-      <w:r>
-        <w:rPr>
-          <w:rFonts w:ascii="Times New Roman" w:hAnsi="Times New Roman" w:cs="Times New Roman"/>
-          <w:sz w:val="24"/>
+          <w:lang w:val="es-HN"/>
+        </w:rPr>
+      </w:pPr>
+      <w:r>
+        <w:rPr>
+          <w:rFonts w:ascii="Times New Roman" w:hAnsi="Times New Roman" w:cs="Times New Roman"/>
+          <w:sz w:val="24"/>
+          <w:lang w:val="es-HN"/>
         </w:rPr>
         <w:t>La primera línea (que es diferente para la petición y la respuesta).</w:t>
       </w:r>
@@ -792,12 +780,21 @@
           <w:sz w:val="24"/>
         </w:rPr>
       </w:pPr>
-      <w:r>
-        <w:rPr>
-          <w:rFonts w:ascii="Times New Roman" w:hAnsi="Times New Roman" w:cs="Times New Roman"/>
-          <w:sz w:val="24"/>
-        </w:rPr>
-        <w:t>Encabezados.</w:t>
+      <w:proofErr w:type="spellStart"/>
+      <w:r>
+        <w:rPr>
+          <w:rFonts w:ascii="Times New Roman" w:hAnsi="Times New Roman" w:cs="Times New Roman"/>
+          <w:sz w:val="24"/>
+        </w:rPr>
+        <w:t>Encabezados</w:t>
+      </w:r>
+      <w:proofErr w:type="spellEnd"/>
+      <w:r>
+        <w:rPr>
+          <w:rFonts w:ascii="Times New Roman" w:hAnsi="Times New Roman" w:cs="Times New Roman"/>
+          <w:sz w:val="24"/>
+        </w:rPr>
+        <w:t>.</w:t>
       </w:r>
     </w:p>
     <w:p>
@@ -850,9 +847,17 @@
       <w:r>
         <w:rPr>
           <w:rFonts w:ascii="Times New Roman" w:hAnsi="Times New Roman"/>
-          <w:sz w:val="24"/>
-        </w:rPr>
-        <w:t>Ejemplo:</w:t>
+          <w:b/>
+          <w:sz w:val="24"/>
+        </w:rPr>
+        <w:t>Ejemplo</w:t>
+      </w:r>
+      <w:r>
+        <w:rPr>
+          <w:rFonts w:ascii="Times New Roman" w:hAnsi="Times New Roman"/>
+          <w:sz w:val="24"/>
+        </w:rPr>
+        <w:t>:</w:t>
       </w:r>
     </w:p>
     <w:p>
@@ -944,7 +949,37 @@
           <w:rFonts w:ascii="Times New Roman" w:hAnsi="Times New Roman"/>
           <w:sz w:val="24"/>
         </w:rPr>
-        <w:t>Las principales características del protocolo HTTP son:</w:t>
+        <w:t xml:space="preserve">Las principales </w:t>
+      </w:r>
+      <w:r>
+        <w:rPr>
+          <w:rFonts w:ascii="Times New Roman" w:hAnsi="Times New Roman"/>
+          <w:b/>
+          <w:sz w:val="24"/>
+        </w:rPr>
+        <w:t>características del protocolo</w:t>
+      </w:r>
+      <w:r>
+        <w:rPr>
+          <w:rFonts w:ascii="Times New Roman" w:hAnsi="Times New Roman"/>
+          <w:sz w:val="24"/>
+        </w:rPr>
+        <w:t xml:space="preserve"> </w:t>
+      </w:r>
+      <w:r>
+        <w:rPr>
+          <w:rFonts w:ascii="Times New Roman" w:hAnsi="Times New Roman"/>
+          <w:b/>
+          <w:sz w:val="24"/>
+        </w:rPr>
+        <w:t>HTTP</w:t>
+      </w:r>
+      <w:r>
+        <w:rPr>
+          <w:rFonts w:ascii="Times New Roman" w:hAnsi="Times New Roman"/>
+          <w:sz w:val="24"/>
+        </w:rPr>
+        <w:t xml:space="preserve"> son:</w:t>
       </w:r>
     </w:p>
     <w:p>
@@ -954,45 +989,20 @@
           <w:ilvl w:val="0"/>
           <w:numId w:val="4"/>
         </w:numPr>
-        <w:rPr>
-          <w:rFonts w:ascii="Times New Roman" w:hAnsi="Times New Roman" w:cs="Times New Roman"/>
-          <w:sz w:val="24"/>
-        </w:rPr>
-      </w:pPr>
-      <w:r>
-        <w:rPr>
-          <w:rFonts w:ascii="Times New Roman" w:hAnsi="Times New Roman" w:cs="Times New Roman"/>
-          <w:sz w:val="24"/>
-        </w:rPr>
-        <w:t>Toda la comunicación entre los clientes y servidore</w:t>
-      </w:r>
-      <w:r>
-        <w:rPr>
-          <w:rFonts w:ascii="Times New Roman" w:hAnsi="Times New Roman" w:cs="Times New Roman"/>
-          <w:sz w:val="24"/>
-        </w:rPr>
-        <w:t xml:space="preserve">s se realiza a partir de </w:t>
-      </w:r>
-      <w:r>
-        <w:rPr>
-          <w:rFonts w:ascii="Times New Roman" w:hAnsi="Times New Roman" w:cs="Times New Roman"/>
-          <w:sz w:val="24"/>
-        </w:rPr>
-        <w:t>caracteres de 8 bits. De esta forma, se pue</w:t>
-      </w:r>
-      <w:r>
-        <w:rPr>
-          <w:rFonts w:ascii="Times New Roman" w:hAnsi="Times New Roman" w:cs="Times New Roman"/>
-          <w:sz w:val="24"/>
-        </w:rPr>
-        <w:t xml:space="preserve">de transmitir cualquier tipo de </w:t>
-      </w:r>
-      <w:r>
-        <w:rPr>
-          <w:rFonts w:ascii="Times New Roman" w:hAnsi="Times New Roman" w:cs="Times New Roman"/>
-          <w:sz w:val="24"/>
-        </w:rPr>
-        <w:t>documento: texto, binario, etc., respetando su formato original.</w:t>
+        <w:jc w:val="both"/>
+        <w:rPr>
+          <w:rFonts w:ascii="Times New Roman" w:hAnsi="Times New Roman" w:cs="Times New Roman"/>
+          <w:sz w:val="24"/>
+          <w:lang w:val="es-HN"/>
+        </w:rPr>
+      </w:pPr>
+      <w:r>
+        <w:rPr>
+          <w:rFonts w:ascii="Times New Roman" w:hAnsi="Times New Roman" w:cs="Times New Roman"/>
+          <w:sz w:val="24"/>
+          <w:lang w:val="es-HN"/>
+        </w:rPr>
+        <w:t>Toda la comunicación entre los clientes y servidores se realiza a partir de caracteres de 8 bits. De esta forma, se puede transmitir cualquier tipo de documento: texto, binario, etc., respetando su formato original.</w:t>
       </w:r>
     </w:p>
     <w:p>
@@ -1002,15 +1012,18 @@
           <w:ilvl w:val="0"/>
           <w:numId w:val="4"/>
         </w:numPr>
-        <w:rPr>
-          <w:rFonts w:ascii="Times New Roman" w:hAnsi="Times New Roman" w:cs="Times New Roman"/>
-          <w:sz w:val="24"/>
-        </w:rPr>
-      </w:pPr>
-      <w:r>
-        <w:rPr>
-          <w:rFonts w:ascii="Times New Roman" w:hAnsi="Times New Roman" w:cs="Times New Roman"/>
-          <w:sz w:val="24"/>
+        <w:jc w:val="both"/>
+        <w:rPr>
+          <w:rFonts w:ascii="Times New Roman" w:hAnsi="Times New Roman" w:cs="Times New Roman"/>
+          <w:sz w:val="24"/>
+          <w:lang w:val="es-HN"/>
+        </w:rPr>
+      </w:pPr>
+      <w:r>
+        <w:rPr>
+          <w:rFonts w:ascii="Times New Roman" w:hAnsi="Times New Roman" w:cs="Times New Roman"/>
+          <w:sz w:val="24"/>
+          <w:lang w:val="es-HN"/>
         </w:rPr>
         <w:t>Permite la transferencia de objetos multimed</w:t>
       </w:r>
@@ -1018,6 +1031,7 @@
         <w:rPr>
           <w:rFonts w:ascii="Times New Roman" w:hAnsi="Times New Roman" w:cs="Times New Roman"/>
           <w:sz w:val="24"/>
+          <w:lang w:val="es-HN"/>
         </w:rPr>
         <w:t xml:space="preserve">ia. El contenido de cada objeto </w:t>
       </w:r>
@@ -1025,56 +1039,9 @@
         <w:rPr>
           <w:rFonts w:ascii="Times New Roman" w:hAnsi="Times New Roman" w:cs="Times New Roman"/>
           <w:sz w:val="24"/>
-        </w:rPr>
-        <w:t xml:space="preserve">intercambiado está identificado </w:t>
-      </w:r>
-      <w:proofErr w:type="spellStart"/>
-      <w:r>
-        <w:rPr>
-          <w:rFonts w:ascii="Times New Roman" w:hAnsi="Times New Roman" w:cs="Times New Roman"/>
-          <w:sz w:val="24"/>
-        </w:rPr>
-        <w:t>por</w:t>
-      </w:r>
-      <w:proofErr w:type="spellEnd"/>
-      <w:r>
-        <w:rPr>
-          <w:rFonts w:ascii="Times New Roman" w:hAnsi="Times New Roman" w:cs="Times New Roman"/>
-          <w:sz w:val="24"/>
-        </w:rPr>
-        <w:t xml:space="preserve"> </w:t>
-      </w:r>
-      <w:proofErr w:type="spellStart"/>
-      <w:r>
-        <w:rPr>
-          <w:rFonts w:ascii="Times New Roman" w:hAnsi="Times New Roman" w:cs="Times New Roman"/>
-          <w:sz w:val="24"/>
-        </w:rPr>
-        <w:t>su</w:t>
-      </w:r>
-      <w:proofErr w:type="spellEnd"/>
-      <w:r>
-        <w:rPr>
-          <w:rFonts w:ascii="Times New Roman" w:hAnsi="Times New Roman" w:cs="Times New Roman"/>
-          <w:sz w:val="24"/>
-        </w:rPr>
-        <w:t xml:space="preserve"> </w:t>
-      </w:r>
-      <w:proofErr w:type="spellStart"/>
-      <w:r>
-        <w:rPr>
-          <w:rFonts w:ascii="Times New Roman" w:hAnsi="Times New Roman" w:cs="Times New Roman"/>
-          <w:sz w:val="24"/>
-        </w:rPr>
-        <w:t>clasificación</w:t>
-      </w:r>
-      <w:proofErr w:type="spellEnd"/>
-      <w:r>
-        <w:rPr>
-          <w:rFonts w:ascii="Times New Roman" w:hAnsi="Times New Roman" w:cs="Times New Roman"/>
-          <w:sz w:val="24"/>
-        </w:rPr>
-        <w:t xml:space="preserve"> MIME.</w:t>
+          <w:lang w:val="es-HN"/>
+        </w:rPr>
+        <w:t>intercambiado está identificado por su clasificación MIME.</w:t>
       </w:r>
     </w:p>
     <w:p>
@@ -1084,93 +1051,71 @@
           <w:ilvl w:val="0"/>
           <w:numId w:val="4"/>
         </w:numPr>
-        <w:rPr>
-          <w:rFonts w:ascii="Times New Roman" w:hAnsi="Times New Roman" w:cs="Times New Roman"/>
-          <w:sz w:val="24"/>
-          <w:lang w:val="es-HN"/>
-        </w:rPr>
-      </w:pPr>
-      <w:r>
-        <w:rPr>
-          <w:rFonts w:ascii="Times New Roman" w:hAnsi="Times New Roman" w:cs="Times New Roman"/>
-          <w:sz w:val="24"/>
-          <w:lang w:val="es-HN"/>
-        </w:rPr>
-        <w:t>Existen tres verbos básicos (hay más, pero por lo general no se utilizan) que un</w:t>
-      </w:r>
-      <w:r>
-        <w:rPr>
-          <w:rFonts w:ascii="Times New Roman" w:hAnsi="Times New Roman" w:cs="Times New Roman"/>
-          <w:sz w:val="24"/>
-          <w:lang w:val="es-HN"/>
-        </w:rPr>
-        <w:t xml:space="preserve"> </w:t>
-      </w:r>
-      <w:r>
-        <w:rPr>
-          <w:rFonts w:ascii="Times New Roman" w:hAnsi="Times New Roman" w:cs="Times New Roman"/>
-          <w:sz w:val="24"/>
-          <w:lang w:val="es-HN"/>
-        </w:rPr>
-        <w:t>cliente puede utilizar para dialogar con el servidor: GET, para recoger un objeto,</w:t>
-      </w:r>
-      <w:r>
-        <w:rPr>
-          <w:rFonts w:ascii="Times New Roman" w:hAnsi="Times New Roman" w:cs="Times New Roman"/>
-          <w:sz w:val="24"/>
-          <w:lang w:val="es-HN"/>
-        </w:rPr>
-        <w:t xml:space="preserve"> </w:t>
-      </w:r>
-      <w:r>
-        <w:rPr>
-          <w:rFonts w:ascii="Times New Roman" w:hAnsi="Times New Roman" w:cs="Times New Roman"/>
-          <w:sz w:val="24"/>
-          <w:lang w:val="es-HN"/>
-        </w:rPr>
-        <w:t>POST, para enviar información al servidor y HEAD, para solicitar las</w:t>
-      </w:r>
-      <w:r>
-        <w:rPr>
-          <w:rFonts w:ascii="Times New Roman" w:hAnsi="Times New Roman" w:cs="Times New Roman"/>
-          <w:sz w:val="24"/>
-          <w:lang w:val="es-HN"/>
-        </w:rPr>
-        <w:t xml:space="preserve"> </w:t>
-      </w:r>
-      <w:r>
-        <w:rPr>
-          <w:rFonts w:ascii="Times New Roman" w:hAnsi="Times New Roman" w:cs="Times New Roman"/>
-          <w:sz w:val="24"/>
-          <w:lang w:val="es-HN"/>
-        </w:rPr>
-        <w:t>características de un objeto (por ejemplo, la fecha de modificación de u</w:t>
-      </w:r>
-      <w:bookmarkStart w:id="0" w:name="_GoBack"/>
-      <w:bookmarkEnd w:id="0"/>
-      <w:r>
-        <w:rPr>
-          <w:rFonts w:ascii="Times New Roman" w:hAnsi="Times New Roman" w:cs="Times New Roman"/>
-          <w:sz w:val="24"/>
-          <w:lang w:val="es-HN"/>
-        </w:rPr>
-        <w:t>n</w:t>
-      </w:r>
-      <w:r>
-        <w:rPr>
-          <w:rFonts w:ascii="Times New Roman" w:hAnsi="Times New Roman" w:cs="Times New Roman"/>
-          <w:sz w:val="24"/>
-          <w:lang w:val="es-HN"/>
-        </w:rPr>
-        <w:t xml:space="preserve"> </w:t>
-      </w:r>
-      <w:r>
-        <w:rPr>
-          <w:rFonts w:ascii="Times New Roman" w:hAnsi="Times New Roman" w:cs="Times New Roman"/>
-          <w:sz w:val="24"/>
-          <w:lang w:val="es-HN"/>
-        </w:rPr>
-        <w:t>documento HTML).</w:t>
+        <w:jc w:val="both"/>
+        <w:rPr>
+          <w:rFonts w:ascii="Times New Roman" w:hAnsi="Times New Roman" w:cs="Times New Roman"/>
+          <w:sz w:val="24"/>
+          <w:lang w:val="es-HN"/>
+        </w:rPr>
+      </w:pPr>
+      <w:r>
+        <w:rPr>
+          <w:rFonts w:ascii="Times New Roman" w:hAnsi="Times New Roman" w:cs="Times New Roman"/>
+          <w:sz w:val="24"/>
+          <w:lang w:val="es-HN"/>
+        </w:rPr>
+        <w:t xml:space="preserve">Existen tres verbos básicos (hay más, pero por lo general no se utilizan) que un cliente puede utilizar para dialogar con el servidor: </w:t>
+      </w:r>
+      <w:r>
+        <w:rPr>
+          <w:rFonts w:ascii="Times New Roman" w:hAnsi="Times New Roman" w:cs="Times New Roman"/>
+          <w:b/>
+          <w:sz w:val="24"/>
+          <w:lang w:val="es-HN"/>
+        </w:rPr>
+        <w:t>GET</w:t>
+      </w:r>
+      <w:r>
+        <w:rPr>
+          <w:rFonts w:ascii="Times New Roman" w:hAnsi="Times New Roman" w:cs="Times New Roman"/>
+          <w:sz w:val="24"/>
+          <w:lang w:val="es-HN"/>
+        </w:rPr>
+        <w:t xml:space="preserve">, para recoger un objeto, </w:t>
+      </w:r>
+      <w:r>
+        <w:rPr>
+          <w:rFonts w:ascii="Times New Roman" w:hAnsi="Times New Roman" w:cs="Times New Roman"/>
+          <w:b/>
+          <w:sz w:val="24"/>
+          <w:lang w:val="es-HN"/>
+        </w:rPr>
+        <w:t>POST</w:t>
+      </w:r>
+      <w:r>
+        <w:rPr>
+          <w:rFonts w:ascii="Times New Roman" w:hAnsi="Times New Roman" w:cs="Times New Roman"/>
+          <w:sz w:val="24"/>
+          <w:lang w:val="es-HN"/>
+        </w:rPr>
+        <w:t xml:space="preserve">, para enviar información al servidor y </w:t>
+      </w:r>
+      <w:r>
+        <w:rPr>
+          <w:rFonts w:ascii="Times New Roman" w:hAnsi="Times New Roman" w:cs="Times New Roman"/>
+          <w:b/>
+          <w:sz w:val="24"/>
+          <w:lang w:val="es-HN"/>
+        </w:rPr>
+        <w:t>HEAD</w:t>
+      </w:r>
+      <w:r>
+        <w:rPr>
+          <w:rFonts w:ascii="Times New Roman" w:hAnsi="Times New Roman" w:cs="Times New Roman"/>
+          <w:sz w:val="24"/>
+          <w:lang w:val="es-HN"/>
+        </w:rPr>
+        <w:t>, para solicitar las características de un objeto (por ejemplo, la fecha de modificación de un documento HTML).</w:t>
       </w:r>
     </w:p>
     <w:p>
@@ -1180,6 +1125,7 @@
           <w:ilvl w:val="0"/>
           <w:numId w:val="4"/>
         </w:numPr>
+        <w:jc w:val="both"/>
         <w:rPr>
           <w:rFonts w:ascii="Times New Roman" w:hAnsi="Times New Roman" w:cs="Times New Roman"/>
           <w:sz w:val="24"/>
@@ -1193,8 +1139,35 @@
           <w:lang w:val="es-HN"/>
         </w:rPr>
         <w:lastRenderedPageBreak/>
-        <w:t>Cada operación HTTP implica una conexión con el servidor, que es liberada al</w:t>
-      </w:r>
+        <w:t xml:space="preserve">Cada operación </w:t>
+      </w:r>
+      <w:r>
+        <w:rPr>
+          <w:rFonts w:ascii="Times New Roman" w:hAnsi="Times New Roman" w:cs="Times New Roman"/>
+          <w:b/>
+          <w:sz w:val="24"/>
+          <w:lang w:val="es-HN"/>
+        </w:rPr>
+        <w:t>HTTP</w:t>
+      </w:r>
+      <w:r>
+        <w:rPr>
+          <w:rFonts w:ascii="Times New Roman" w:hAnsi="Times New Roman" w:cs="Times New Roman"/>
+          <w:sz w:val="24"/>
+          <w:lang w:val="es-HN"/>
+        </w:rPr>
+        <w:t xml:space="preserve"> implica una conexión con el servidor, que es liberada al término de la misma. Es decir, en una operación se puede recoger un único objeto. En la actualidad se ha mejorado este procedimiento, permitiendo que una misma conexión se mantenga activa durante un cierto periodo de tiempo, de forma que sea utilizada en sucesivas transacciones. Este mecanismo, denominado HTTP </w:t>
+      </w:r>
+      <w:proofErr w:type="spellStart"/>
+      <w:r>
+        <w:rPr>
+          <w:rFonts w:ascii="Times New Roman" w:hAnsi="Times New Roman" w:cs="Times New Roman"/>
+          <w:sz w:val="24"/>
+          <w:lang w:val="es-HN"/>
+        </w:rPr>
+        <w:t>Keep</w:t>
+      </w:r>
+      <w:proofErr w:type="spellEnd"/>
       <w:r>
         <w:rPr>
           <w:rFonts w:ascii="Times New Roman" w:hAnsi="Times New Roman" w:cs="Times New Roman"/>
@@ -1203,78 +1176,6 @@
         </w:rPr>
         <w:t xml:space="preserve"> </w:t>
       </w:r>
-      <w:r>
-        <w:rPr>
-          <w:rFonts w:ascii="Times New Roman" w:hAnsi="Times New Roman" w:cs="Times New Roman"/>
-          <w:sz w:val="24"/>
-          <w:lang w:val="es-HN"/>
-        </w:rPr>
-        <w:t>término de la misma. Es decir, en una operación se puede recoger un único</w:t>
-      </w:r>
-      <w:r>
-        <w:rPr>
-          <w:rFonts w:ascii="Times New Roman" w:hAnsi="Times New Roman" w:cs="Times New Roman"/>
-          <w:sz w:val="24"/>
-          <w:lang w:val="es-HN"/>
-        </w:rPr>
-        <w:t xml:space="preserve"> </w:t>
-      </w:r>
-      <w:r>
-        <w:rPr>
-          <w:rFonts w:ascii="Times New Roman" w:hAnsi="Times New Roman" w:cs="Times New Roman"/>
-          <w:sz w:val="24"/>
-          <w:lang w:val="es-HN"/>
-        </w:rPr>
-        <w:t>objeto. En la actualidad se ha mejorado este procedimiento, permitiendo que una</w:t>
-      </w:r>
-      <w:r>
-        <w:rPr>
-          <w:rFonts w:ascii="Times New Roman" w:hAnsi="Times New Roman" w:cs="Times New Roman"/>
-          <w:sz w:val="24"/>
-          <w:lang w:val="es-HN"/>
-        </w:rPr>
-        <w:t xml:space="preserve"> </w:t>
-      </w:r>
-      <w:r>
-        <w:rPr>
-          <w:rFonts w:ascii="Times New Roman" w:hAnsi="Times New Roman" w:cs="Times New Roman"/>
-          <w:sz w:val="24"/>
-          <w:lang w:val="es-HN"/>
-        </w:rPr>
-        <w:t>misma conexión se mantenga activa durante un cierto periodo de tiempo, de</w:t>
-      </w:r>
-      <w:r>
-        <w:rPr>
-          <w:rFonts w:ascii="Times New Roman" w:hAnsi="Times New Roman" w:cs="Times New Roman"/>
-          <w:sz w:val="24"/>
-          <w:lang w:val="es-HN"/>
-        </w:rPr>
-        <w:t xml:space="preserve"> </w:t>
-      </w:r>
-      <w:r>
-        <w:rPr>
-          <w:rFonts w:ascii="Times New Roman" w:hAnsi="Times New Roman" w:cs="Times New Roman"/>
-          <w:sz w:val="24"/>
-          <w:lang w:val="es-HN"/>
-        </w:rPr>
-        <w:t>forma que sea utilizada en sucesivas transacciones. Este mecanismo,</w:t>
-      </w:r>
-      <w:r>
-        <w:rPr>
-          <w:rFonts w:ascii="Times New Roman" w:hAnsi="Times New Roman" w:cs="Times New Roman"/>
-          <w:sz w:val="24"/>
-          <w:lang w:val="es-HN"/>
-        </w:rPr>
-        <w:t xml:space="preserve"> </w:t>
-      </w:r>
-      <w:r>
-        <w:rPr>
-          <w:rFonts w:ascii="Times New Roman" w:hAnsi="Times New Roman" w:cs="Times New Roman"/>
-          <w:sz w:val="24"/>
-          <w:lang w:val="es-HN"/>
-        </w:rPr>
-        <w:t xml:space="preserve">denominado HTTP </w:t>
-      </w:r>
       <w:proofErr w:type="spellStart"/>
       <w:r>
         <w:rPr>
@@ -1282,7 +1183,7 @@
           <w:sz w:val="24"/>
           <w:lang w:val="es-HN"/>
         </w:rPr>
-        <w:t>Keep</w:t>
+        <w:t>Alive</w:t>
       </w:r>
       <w:proofErr w:type="spellEnd"/>
       <w:r>
@@ -1291,41 +1192,7 @@
           <w:sz w:val="24"/>
           <w:lang w:val="es-HN"/>
         </w:rPr>
-        <w:t xml:space="preserve"> </w:t>
-      </w:r>
-      <w:proofErr w:type="spellStart"/>
-      <w:r>
-        <w:rPr>
-          <w:rFonts w:ascii="Times New Roman" w:hAnsi="Times New Roman" w:cs="Times New Roman"/>
-          <w:sz w:val="24"/>
-          <w:lang w:val="es-HN"/>
-        </w:rPr>
-        <w:t>Alive</w:t>
-      </w:r>
-      <w:proofErr w:type="spellEnd"/>
-      <w:r>
-        <w:rPr>
-          <w:rFonts w:ascii="Times New Roman" w:hAnsi="Times New Roman" w:cs="Times New Roman"/>
-          <w:sz w:val="24"/>
-          <w:lang w:val="es-HN"/>
-        </w:rPr>
-        <w:t>, es empleado por la mayoría de los clientes y</w:t>
-      </w:r>
-      <w:r>
-        <w:rPr>
-          <w:rFonts w:ascii="Times New Roman" w:hAnsi="Times New Roman" w:cs="Times New Roman"/>
-          <w:sz w:val="24"/>
-          <w:lang w:val="es-HN"/>
-        </w:rPr>
-        <w:t xml:space="preserve"> </w:t>
-      </w:r>
-      <w:r>
-        <w:rPr>
-          <w:rFonts w:ascii="Times New Roman" w:hAnsi="Times New Roman" w:cs="Times New Roman"/>
-          <w:sz w:val="24"/>
-          <w:lang w:val="es-HN"/>
-        </w:rPr>
-        <w:t>servidores modernos.</w:t>
+        <w:t>, es empleado por la mayoría de los clientes y servidores modernos.</w:t>
       </w:r>
     </w:p>
     <w:p>
@@ -1335,51 +1202,20 @@
           <w:ilvl w:val="0"/>
           <w:numId w:val="4"/>
         </w:numPr>
-        <w:rPr>
-          <w:rFonts w:ascii="Times New Roman" w:hAnsi="Times New Roman" w:cs="Times New Roman"/>
-          <w:sz w:val="24"/>
-          <w:lang w:val="es-HN"/>
-        </w:rPr>
-      </w:pPr>
-      <w:r>
-        <w:rPr>
-          <w:rFonts w:ascii="Times New Roman" w:hAnsi="Times New Roman" w:cs="Times New Roman"/>
-          <w:sz w:val="24"/>
-          <w:lang w:val="es-HN"/>
-        </w:rPr>
-        <w:t>No mantiene estado. Cada petición de un cliente a un servidor no es influida por</w:t>
-      </w:r>
-      <w:r>
-        <w:rPr>
-          <w:rFonts w:ascii="Times New Roman" w:hAnsi="Times New Roman" w:cs="Times New Roman"/>
-          <w:sz w:val="24"/>
-          <w:lang w:val="es-HN"/>
-        </w:rPr>
-        <w:t xml:space="preserve"> </w:t>
-      </w:r>
-      <w:r>
-        <w:rPr>
-          <w:rFonts w:ascii="Times New Roman" w:hAnsi="Times New Roman" w:cs="Times New Roman"/>
-          <w:sz w:val="24"/>
-          <w:lang w:val="es-HN"/>
-        </w:rPr>
-        <w:t>las transacciones anteriores. El servidor trata cada petición como una operación</w:t>
-      </w:r>
-      <w:r>
-        <w:rPr>
-          <w:rFonts w:ascii="Times New Roman" w:hAnsi="Times New Roman" w:cs="Times New Roman"/>
-          <w:sz w:val="24"/>
-          <w:lang w:val="es-HN"/>
-        </w:rPr>
-        <w:t xml:space="preserve"> </w:t>
-      </w:r>
-      <w:r>
-        <w:rPr>
-          <w:rFonts w:ascii="Times New Roman" w:hAnsi="Times New Roman" w:cs="Times New Roman"/>
-          <w:sz w:val="24"/>
-          <w:lang w:val="es-HN"/>
-        </w:rPr>
-        <w:t>totalmente independiente del resto.</w:t>
+        <w:jc w:val="both"/>
+        <w:rPr>
+          <w:rFonts w:ascii="Times New Roman" w:hAnsi="Times New Roman" w:cs="Times New Roman"/>
+          <w:sz w:val="24"/>
+          <w:lang w:val="es-HN"/>
+        </w:rPr>
+      </w:pPr>
+      <w:r>
+        <w:rPr>
+          <w:rFonts w:ascii="Times New Roman" w:hAnsi="Times New Roman" w:cs="Times New Roman"/>
+          <w:sz w:val="24"/>
+          <w:lang w:val="es-HN"/>
+        </w:rPr>
+        <w:t>No mantiene estado. Cada petición de un cliente a un servidor no es influida por las transacciones anteriores. El servidor trata cada petición como una operación totalmente independiente del resto.</w:t>
       </w:r>
     </w:p>
     <w:p>
@@ -1389,6 +1225,7 @@
           <w:ilvl w:val="0"/>
           <w:numId w:val="4"/>
         </w:numPr>
+        <w:jc w:val="both"/>
         <w:rPr>
           <w:rFonts w:ascii="Times New Roman" w:hAnsi="Times New Roman" w:cs="Times New Roman"/>
           <w:sz w:val="24"/>
@@ -1418,6 +1255,326 @@
           <w:lang w:val="es-HN"/>
         </w:rPr>
         <w:t>de la información de situación del final de la URL.</w:t>
+      </w:r>
+    </w:p>
+    <w:p>
+      <w:pPr>
+        <w:rPr>
+          <w:rFonts w:ascii="Times New Roman" w:hAnsi="Times New Roman"/>
+          <w:sz w:val="24"/>
+        </w:rPr>
+      </w:pPr>
+      <w:r>
+        <w:rPr>
+          <w:rFonts w:ascii="Times New Roman" w:hAnsi="Times New Roman"/>
+          <w:sz w:val="24"/>
+        </w:rPr>
+        <w:t xml:space="preserve">Cada vez que un cliente realiza una petición a un servidor, se ejecutan los siguientes pasos: </w:t>
+      </w:r>
+    </w:p>
+    <w:p>
+      <w:pPr>
+        <w:pStyle w:val="Prrafodelista"/>
+        <w:numPr>
+          <w:ilvl w:val="0"/>
+          <w:numId w:val="5"/>
+        </w:numPr>
+        <w:jc w:val="both"/>
+        <w:rPr>
+          <w:rFonts w:ascii="Times New Roman" w:hAnsi="Times New Roman" w:cs="Times New Roman"/>
+          <w:sz w:val="24"/>
+          <w:lang w:val="es-HN"/>
+        </w:rPr>
+      </w:pPr>
+      <w:r>
+        <w:rPr>
+          <w:rFonts w:ascii="Times New Roman" w:hAnsi="Times New Roman" w:cs="Times New Roman"/>
+          <w:sz w:val="24"/>
+          <w:lang w:val="es-HN"/>
+        </w:rPr>
+        <w:t xml:space="preserve">Un usuario accede a una </w:t>
+      </w:r>
+      <w:r>
+        <w:rPr>
+          <w:rFonts w:ascii="Times New Roman" w:hAnsi="Times New Roman" w:cs="Times New Roman"/>
+          <w:b/>
+          <w:sz w:val="24"/>
+          <w:lang w:val="es-HN"/>
+        </w:rPr>
+        <w:t>URL</w:t>
+      </w:r>
+      <w:r>
+        <w:rPr>
+          <w:rFonts w:ascii="Times New Roman" w:hAnsi="Times New Roman" w:cs="Times New Roman"/>
+          <w:sz w:val="24"/>
+          <w:lang w:val="es-HN"/>
+        </w:rPr>
+        <w:t xml:space="preserve">, seleccionando un enlace de un documento </w:t>
+      </w:r>
+      <w:r>
+        <w:rPr>
+          <w:rFonts w:ascii="Times New Roman" w:hAnsi="Times New Roman" w:cs="Times New Roman"/>
+          <w:b/>
+          <w:sz w:val="24"/>
+          <w:lang w:val="es-HN"/>
+        </w:rPr>
+        <w:t>HTML</w:t>
+      </w:r>
+      <w:r>
+        <w:rPr>
+          <w:rFonts w:ascii="Times New Roman" w:hAnsi="Times New Roman" w:cs="Times New Roman"/>
+          <w:sz w:val="24"/>
+          <w:lang w:val="es-HN"/>
+        </w:rPr>
+        <w:t xml:space="preserve"> o introduciéndola directamente en el campo Dirección del cliente Web. </w:t>
+      </w:r>
+    </w:p>
+    <w:p>
+      <w:pPr>
+        <w:pStyle w:val="Prrafodelista"/>
+        <w:numPr>
+          <w:ilvl w:val="0"/>
+          <w:numId w:val="5"/>
+        </w:numPr>
+        <w:jc w:val="both"/>
+        <w:rPr>
+          <w:rFonts w:ascii="Times New Roman" w:hAnsi="Times New Roman" w:cs="Times New Roman"/>
+          <w:sz w:val="24"/>
+          <w:lang w:val="es-HN"/>
+        </w:rPr>
+      </w:pPr>
+      <w:r>
+        <w:rPr>
+          <w:rFonts w:ascii="Times New Roman" w:hAnsi="Times New Roman" w:cs="Times New Roman"/>
+          <w:sz w:val="24"/>
+          <w:lang w:val="es-HN"/>
+        </w:rPr>
+        <w:t xml:space="preserve">El cliente Web descodifica la </w:t>
+      </w:r>
+      <w:r>
+        <w:rPr>
+          <w:rFonts w:ascii="Times New Roman" w:hAnsi="Times New Roman" w:cs="Times New Roman"/>
+          <w:b/>
+          <w:sz w:val="24"/>
+          <w:lang w:val="es-HN"/>
+        </w:rPr>
+        <w:t>URL</w:t>
+      </w:r>
+      <w:r>
+        <w:rPr>
+          <w:rFonts w:ascii="Times New Roman" w:hAnsi="Times New Roman" w:cs="Times New Roman"/>
+          <w:sz w:val="24"/>
+          <w:lang w:val="es-HN"/>
+        </w:rPr>
+        <w:t>, separando sus diferentes partes. Así identifica el protocolo de acceso, la dirección DNS o IP del servidor, el posible puerto opcional (el valor por defecto es 80) y el objeto requerido del servidor.</w:t>
+      </w:r>
+    </w:p>
+    <w:p>
+      <w:pPr>
+        <w:pStyle w:val="Prrafodelista"/>
+        <w:numPr>
+          <w:ilvl w:val="0"/>
+          <w:numId w:val="5"/>
+        </w:numPr>
+        <w:jc w:val="both"/>
+        <w:rPr>
+          <w:rFonts w:ascii="Times New Roman" w:hAnsi="Times New Roman" w:cs="Times New Roman"/>
+          <w:sz w:val="24"/>
+          <w:lang w:val="es-HN"/>
+        </w:rPr>
+      </w:pPr>
+      <w:r>
+        <w:rPr>
+          <w:rFonts w:ascii="Times New Roman" w:hAnsi="Times New Roman" w:cs="Times New Roman"/>
+          <w:sz w:val="24"/>
+          <w:lang w:val="es-HN"/>
+        </w:rPr>
+        <w:t xml:space="preserve">Se abre una conexión </w:t>
+      </w:r>
+      <w:r>
+        <w:rPr>
+          <w:rFonts w:ascii="Times New Roman" w:hAnsi="Times New Roman" w:cs="Times New Roman"/>
+          <w:b/>
+          <w:sz w:val="24"/>
+          <w:lang w:val="es-HN"/>
+        </w:rPr>
+        <w:t>TCP/IP</w:t>
+      </w:r>
+      <w:r>
+        <w:rPr>
+          <w:rFonts w:ascii="Times New Roman" w:hAnsi="Times New Roman" w:cs="Times New Roman"/>
+          <w:sz w:val="24"/>
+          <w:lang w:val="es-HN"/>
+        </w:rPr>
+        <w:t xml:space="preserve"> con el servidor, llamando al puerto TCP correspondiente.</w:t>
+      </w:r>
+    </w:p>
+    <w:p>
+      <w:pPr>
+        <w:pStyle w:val="Prrafodelista"/>
+        <w:numPr>
+          <w:ilvl w:val="0"/>
+          <w:numId w:val="5"/>
+        </w:numPr>
+        <w:jc w:val="both"/>
+        <w:rPr>
+          <w:rFonts w:ascii="Times New Roman" w:hAnsi="Times New Roman" w:cs="Times New Roman"/>
+          <w:sz w:val="24"/>
+          <w:lang w:val="es-HN"/>
+        </w:rPr>
+      </w:pPr>
+      <w:r>
+        <w:rPr>
+          <w:rFonts w:ascii="Times New Roman" w:hAnsi="Times New Roman" w:cs="Times New Roman"/>
+          <w:sz w:val="24"/>
+          <w:lang w:val="es-HN"/>
+        </w:rPr>
+        <w:t>Se realiza la petición. Para ello, se envía el comando necesario (</w:t>
+      </w:r>
+      <w:r>
+        <w:rPr>
+          <w:rFonts w:ascii="Times New Roman" w:hAnsi="Times New Roman" w:cs="Times New Roman"/>
+          <w:b/>
+          <w:sz w:val="24"/>
+          <w:lang w:val="es-HN"/>
+        </w:rPr>
+        <w:t>GET, POST, HEAD</w:t>
+      </w:r>
+      <w:r>
+        <w:rPr>
+          <w:rFonts w:ascii="Times New Roman" w:hAnsi="Times New Roman" w:cs="Times New Roman"/>
+          <w:sz w:val="24"/>
+          <w:lang w:val="es-HN"/>
+        </w:rPr>
+        <w:t>, …), la dirección del objeto requerido (el contenido de la URL que sigue a la dirección del servidor), la versión del protocolo HTTP empleada y un conjunto variable de información, que incluye datos sobre las capacidades del navegador, datos opcionales para el servidor, etc.</w:t>
+      </w:r>
+    </w:p>
+    <w:p>
+      <w:pPr>
+        <w:pStyle w:val="Prrafodelista"/>
+        <w:numPr>
+          <w:ilvl w:val="0"/>
+          <w:numId w:val="5"/>
+        </w:numPr>
+        <w:jc w:val="both"/>
+        <w:rPr>
+          <w:rFonts w:ascii="Times New Roman" w:hAnsi="Times New Roman" w:cs="Times New Roman"/>
+          <w:sz w:val="24"/>
+          <w:lang w:val="es-HN"/>
+        </w:rPr>
+      </w:pPr>
+      <w:r>
+        <w:rPr>
+          <w:rFonts w:ascii="Times New Roman" w:hAnsi="Times New Roman" w:cs="Times New Roman"/>
+          <w:sz w:val="24"/>
+          <w:lang w:val="es-HN"/>
+        </w:rPr>
+        <w:t>El servidor devuelve la respuesta al cliente. Consiste en un código de estado y el tipo de dato MIME de la información de retorno, seguido de la propia información.</w:t>
+      </w:r>
+    </w:p>
+    <w:p>
+      <w:pPr>
+        <w:pStyle w:val="Prrafodelista"/>
+        <w:numPr>
+          <w:ilvl w:val="0"/>
+          <w:numId w:val="5"/>
+        </w:numPr>
+        <w:jc w:val="both"/>
+        <w:rPr>
+          <w:rFonts w:ascii="Times New Roman" w:hAnsi="Times New Roman" w:cs="Times New Roman"/>
+          <w:sz w:val="24"/>
+          <w:lang w:val="es-HN"/>
+        </w:rPr>
+      </w:pPr>
+      <w:r>
+        <w:rPr>
+          <w:rFonts w:ascii="Times New Roman" w:hAnsi="Times New Roman" w:cs="Times New Roman"/>
+          <w:sz w:val="24"/>
+          <w:lang w:val="es-HN"/>
+        </w:rPr>
+        <w:t xml:space="preserve">Se cierra la conexión </w:t>
+      </w:r>
+      <w:r>
+        <w:rPr>
+          <w:rFonts w:ascii="Times New Roman" w:hAnsi="Times New Roman" w:cs="Times New Roman"/>
+          <w:b/>
+          <w:sz w:val="24"/>
+          <w:lang w:val="es-HN"/>
+        </w:rPr>
+        <w:t>TCP</w:t>
+      </w:r>
+      <w:r>
+        <w:rPr>
+          <w:rFonts w:ascii="Times New Roman" w:hAnsi="Times New Roman" w:cs="Times New Roman"/>
+          <w:sz w:val="24"/>
+          <w:lang w:val="es-HN"/>
+        </w:rPr>
+        <w:t xml:space="preserve">. Si no se utiliza el modo </w:t>
+      </w:r>
+      <w:r>
+        <w:rPr>
+          <w:rFonts w:ascii="Times New Roman" w:hAnsi="Times New Roman" w:cs="Times New Roman"/>
+          <w:i/>
+          <w:sz w:val="24"/>
+          <w:lang w:val="es-HN"/>
+        </w:rPr>
+        <w:t xml:space="preserve">HTTP </w:t>
+      </w:r>
+      <w:proofErr w:type="spellStart"/>
+      <w:r>
+        <w:rPr>
+          <w:rFonts w:ascii="Times New Roman" w:hAnsi="Times New Roman" w:cs="Times New Roman"/>
+          <w:i/>
+          <w:sz w:val="24"/>
+          <w:lang w:val="es-HN"/>
+        </w:rPr>
+        <w:t>Keep</w:t>
+      </w:r>
+      <w:proofErr w:type="spellEnd"/>
+      <w:r>
+        <w:rPr>
+          <w:rFonts w:ascii="Times New Roman" w:hAnsi="Times New Roman" w:cs="Times New Roman"/>
+          <w:i/>
+          <w:sz w:val="24"/>
+          <w:lang w:val="es-HN"/>
+        </w:rPr>
+        <w:t xml:space="preserve"> </w:t>
+      </w:r>
+      <w:proofErr w:type="spellStart"/>
+      <w:r>
+        <w:rPr>
+          <w:rFonts w:ascii="Times New Roman" w:hAnsi="Times New Roman" w:cs="Times New Roman"/>
+          <w:i/>
+          <w:sz w:val="24"/>
+          <w:lang w:val="es-HN"/>
+        </w:rPr>
+        <w:t>Alive</w:t>
+      </w:r>
+      <w:proofErr w:type="spellEnd"/>
+      <w:r>
+        <w:rPr>
+          <w:rFonts w:ascii="Times New Roman" w:hAnsi="Times New Roman" w:cs="Times New Roman"/>
+          <w:sz w:val="24"/>
+          <w:lang w:val="es-HN"/>
+        </w:rPr>
+        <w:t xml:space="preserve">, este proceso se repite para cada acceso al servidor </w:t>
+      </w:r>
+      <w:r>
+        <w:rPr>
+          <w:rFonts w:ascii="Times New Roman" w:hAnsi="Times New Roman" w:cs="Times New Roman"/>
+          <w:b/>
+          <w:sz w:val="24"/>
+          <w:lang w:val="es-HN"/>
+        </w:rPr>
+        <w:t>HTTP</w:t>
+      </w:r>
+      <w:r>
+        <w:rPr>
+          <w:rFonts w:ascii="Times New Roman" w:hAnsi="Times New Roman" w:cs="Times New Roman"/>
+          <w:sz w:val="24"/>
+          <w:lang w:val="es-HN"/>
+        </w:rPr>
+        <w:t>.</w:t>
       </w:r>
     </w:p>
     <w:p/>
@@ -1428,17 +1585,10 @@
     <w:p/>
     <w:p/>
     <w:p/>
-    <w:p/>
-    <w:p/>
-    <w:p/>
-    <w:p/>
-    <w:p/>
-    <w:p/>
-    <w:p/>
-    <w:p/>
-    <w:p/>
-    <w:p/>
-    <w:p/>
+    <w:p>
+      <w:bookmarkStart w:id="0" w:name="_GoBack"/>
+      <w:bookmarkEnd w:id="0"/>
+    </w:p>
     <w:sectPr>
       <w:headerReference w:type="even" r:id="rId7"/>
       <w:headerReference w:type="default" r:id="rId8"/>
@@ -1919,6 +2069,92 @@
     </w:lvl>
   </w:abstractNum>
   <w:abstractNum w:abstractNumId="3" w15:restartNumberingAfterBreak="0">
+    <w:nsid w:val="2740015E"/>
+    <w:multiLevelType w:val="hybridMultilevel"/>
+    <w:tmpl w:val="56C07806"/>
+    <w:lvl w:ilvl="0" w:tplc="0409000F">
+      <w:start w:val="1"/>
+      <w:numFmt w:val="decimal"/>
+      <w:lvlText w:val="%1."/>
+      <w:lvlJc w:val="left"/>
+      <w:pPr>
+        <w:ind w:left="720" w:hanging="360"/>
+      </w:pPr>
+    </w:lvl>
+    <w:lvl w:ilvl="1" w:tplc="04090019" w:tentative="1">
+      <w:start w:val="1"/>
+      <w:numFmt w:val="lowerLetter"/>
+      <w:lvlText w:val="%2."/>
+      <w:lvlJc w:val="left"/>
+      <w:pPr>
+        <w:ind w:left="1440" w:hanging="360"/>
+      </w:pPr>
+    </w:lvl>
+    <w:lvl w:ilvl="2" w:tplc="0409001B" w:tentative="1">
+      <w:start w:val="1"/>
+      <w:numFmt w:val="lowerRoman"/>
+      <w:lvlText w:val="%3."/>
+      <w:lvlJc w:val="right"/>
+      <w:pPr>
+        <w:ind w:left="2160" w:hanging="180"/>
+      </w:pPr>
+    </w:lvl>
+    <w:lvl w:ilvl="3" w:tplc="0409000F" w:tentative="1">
+      <w:start w:val="1"/>
+      <w:numFmt w:val="decimal"/>
+      <w:lvlText w:val="%4."/>
+      <w:lvlJc w:val="left"/>
+      <w:pPr>
+        <w:ind w:left="2880" w:hanging="360"/>
+      </w:pPr>
+    </w:lvl>
+    <w:lvl w:ilvl="4" w:tplc="04090019" w:tentative="1">
+      <w:start w:val="1"/>
+      <w:numFmt w:val="lowerLetter"/>
+      <w:lvlText w:val="%5."/>
+      <w:lvlJc w:val="left"/>
+      <w:pPr>
+        <w:ind w:left="3600" w:hanging="360"/>
+      </w:pPr>
+    </w:lvl>
+    <w:lvl w:ilvl="5" w:tplc="0409001B" w:tentative="1">
+      <w:start w:val="1"/>
+      <w:numFmt w:val="lowerRoman"/>
+      <w:lvlText w:val="%6."/>
+      <w:lvlJc w:val="right"/>
+      <w:pPr>
+        <w:ind w:left="4320" w:hanging="180"/>
+      </w:pPr>
+    </w:lvl>
+    <w:lvl w:ilvl="6" w:tplc="0409000F" w:tentative="1">
+      <w:start w:val="1"/>
+      <w:numFmt w:val="decimal"/>
+      <w:lvlText w:val="%7."/>
+      <w:lvlJc w:val="left"/>
+      <w:pPr>
+        <w:ind w:left="5040" w:hanging="360"/>
+      </w:pPr>
+    </w:lvl>
+    <w:lvl w:ilvl="7" w:tplc="04090019" w:tentative="1">
+      <w:start w:val="1"/>
+      <w:numFmt w:val="lowerLetter"/>
+      <w:lvlText w:val="%8."/>
+      <w:lvlJc w:val="left"/>
+      <w:pPr>
+        <w:ind w:left="5760" w:hanging="360"/>
+      </w:pPr>
+    </w:lvl>
+    <w:lvl w:ilvl="8" w:tplc="0409001B" w:tentative="1">
+      <w:start w:val="1"/>
+      <w:numFmt w:val="lowerRoman"/>
+      <w:lvlText w:val="%9."/>
+      <w:lvlJc w:val="right"/>
+      <w:pPr>
+        <w:ind w:left="6480" w:hanging="180"/>
+      </w:pPr>
+    </w:lvl>
+  </w:abstractNum>
+  <w:abstractNum w:abstractNumId="4" w15:restartNumberingAfterBreak="0">
     <w:nsid w:val="779B3858"/>
     <w:multiLevelType w:val="hybridMultilevel"/>
     <w:tmpl w:val="90BC009C"/>
@@ -2035,13 +2271,16 @@
     <w:abstractNumId w:val="2"/>
   </w:num>
   <w:num w:numId="2">
-    <w:abstractNumId w:val="3"/>
+    <w:abstractNumId w:val="4"/>
   </w:num>
   <w:num w:numId="3">
     <w:abstractNumId w:val="1"/>
   </w:num>
   <w:num w:numId="4">
     <w:abstractNumId w:val="0"/>
+  </w:num>
+  <w:num w:numId="5">
+    <w:abstractNumId w:val="3"/>
   </w:num>
 </w:numbering>
 </file>
